--- a/ATmegaReport/report_1/12170584_이진호.docx
+++ b/ATmegaReport/report_1/12170584_이진호.docx
@@ -209,7 +209,7 @@
             <w:pPr>
               <w:jc w:val="center"/>
               <w:rPr>
-                <w:rFonts w:asciiTheme="majorHAnsi" w:eastAsiaTheme="majorHAnsi" w:hAnsiTheme="majorHAnsi" w:hint="eastAsia"/>
+                <w:rFonts w:asciiTheme="majorHAnsi" w:eastAsiaTheme="majorHAnsi" w:hAnsiTheme="majorHAnsi"/>
                 <w:b/>
               </w:rPr>
             </w:pPr>
@@ -340,23 +340,23 @@
                 <w:tab w:val="left" w:pos="733"/>
               </w:tabs>
               <w:rPr>
+                <w:rFonts w:ascii="돋움체" w:eastAsia="돋움체" w:cs="돋움체"/>
+                <w:color w:val="808080"/>
+              </w:rPr>
+            </w:pPr>
+          </w:p>
+          <w:p>
+            <w:pPr>
+              <w:rPr>
+                <w:rFonts w:ascii="돋움체" w:eastAsia="돋움체" w:cs="돋움체"/>
+                <w:color w:val="808080"/>
+              </w:rPr>
+            </w:pPr>
+            <w:r>
+              <w:rPr>
                 <w:rFonts w:ascii="돋움체" w:eastAsia="돋움체" w:cs="돋움체" w:hint="eastAsia"/>
                 <w:color w:val="808080"/>
               </w:rPr>
-            </w:pPr>
-          </w:p>
-          <w:p>
-            <w:pPr>
-              <w:rPr>
-                <w:rFonts w:ascii="돋움체" w:eastAsia="돋움체" w:cs="돋움체" w:hint="eastAsia"/>
-                <w:color w:val="808080"/>
-              </w:rPr>
-            </w:pPr>
-            <w:r>
-              <w:rPr>
-                <w:rFonts w:ascii="돋움체" w:eastAsia="돋움체" w:cs="돋움체" w:hint="eastAsia"/>
-                <w:color w:val="808080"/>
-              </w:rPr>
               <w:t xml:space="preserve">실습 </w:t>
             </w:r>
             <w:r>
@@ -775,7 +775,7 @@
               <w:shd w:val="clear" w:color="auto" w:fill="1E1E1E"/>
               <w:spacing w:line="405" w:lineRule="atLeast"/>
               <w:rPr>
-                <w:rFonts w:ascii="Menlo" w:hAnsi="Menlo" w:cs="Menlo" w:hint="eastAsia"/>
+                <w:rFonts w:ascii="Menlo" w:hAnsi="Menlo" w:cs="Menlo"/>
                 <w:color w:val="D4D4D4"/>
               </w:rPr>
             </w:pPr>
@@ -890,7 +890,7 @@
               <w:shd w:val="clear" w:color="auto" w:fill="1E1E1E"/>
               <w:spacing w:line="405" w:lineRule="atLeast"/>
               <w:rPr>
-                <w:rFonts w:ascii="Menlo" w:hAnsi="Menlo" w:cs="Menlo" w:hint="eastAsia"/>
+                <w:rFonts w:ascii="Menlo" w:hAnsi="Menlo" w:cs="Menlo"/>
                 <w:color w:val="D4D4D4"/>
               </w:rPr>
             </w:pPr>
@@ -967,7 +967,7 @@
               <w:shd w:val="clear" w:color="auto" w:fill="1E1E1E"/>
               <w:spacing w:line="405" w:lineRule="atLeast"/>
               <w:rPr>
-                <w:rFonts w:ascii="Menlo" w:hAnsi="Menlo" w:cs="Menlo" w:hint="eastAsia"/>
+                <w:rFonts w:ascii="Menlo" w:hAnsi="Menlo" w:cs="Menlo"/>
                 <w:color w:val="D4D4D4"/>
               </w:rPr>
             </w:pPr>
@@ -1082,7 +1082,7 @@
               <w:shd w:val="clear" w:color="auto" w:fill="1E1E1E"/>
               <w:spacing w:line="405" w:lineRule="atLeast"/>
               <w:rPr>
-                <w:rFonts w:ascii="Menlo" w:hAnsi="Menlo" w:cs="Menlo" w:hint="eastAsia"/>
+                <w:rFonts w:ascii="Menlo" w:hAnsi="Menlo" w:cs="Menlo"/>
                 <w:color w:val="D4D4D4"/>
               </w:rPr>
             </w:pPr>
@@ -1177,7 +1177,7 @@
               <w:shd w:val="clear" w:color="auto" w:fill="1E1E1E"/>
               <w:spacing w:line="405" w:lineRule="atLeast"/>
               <w:rPr>
-                <w:rFonts w:ascii="Menlo" w:hAnsi="Menlo" w:cs="Menlo" w:hint="eastAsia"/>
+                <w:rFonts w:ascii="Menlo" w:hAnsi="Menlo" w:cs="Menlo"/>
                 <w:color w:val="D4D4D4"/>
               </w:rPr>
             </w:pPr>
@@ -1202,7 +1202,7 @@
           <w:p>
             <w:pPr>
               <w:rPr>
-                <w:rFonts w:asciiTheme="majorHAnsi" w:eastAsiaTheme="majorHAnsi" w:hAnsiTheme="majorHAnsi" w:hint="eastAsia"/>
+                <w:rFonts w:asciiTheme="majorHAnsi" w:eastAsiaTheme="majorHAnsi" w:hAnsiTheme="majorHAnsi"/>
               </w:rPr>
             </w:pPr>
           </w:p>
@@ -1229,7 +1229,7 @@
                 <w:tab w:val="left" w:pos="733"/>
               </w:tabs>
               <w:rPr>
-                <w:rFonts w:ascii="돋움체" w:eastAsia="돋움체" w:cs="돋움체" w:hint="eastAsia"/>
+                <w:rFonts w:ascii="돋움체" w:eastAsia="돋움체" w:cs="돋움체"/>
                 <w:color w:val="808080"/>
               </w:rPr>
             </w:pPr>
@@ -1476,7 +1476,7 @@
               <w:shd w:val="clear" w:color="auto" w:fill="1E1E1E"/>
               <w:spacing w:line="405" w:lineRule="atLeast"/>
               <w:rPr>
-                <w:rFonts w:ascii="Menlo" w:hAnsi="Menlo" w:cs="Menlo" w:hint="eastAsia"/>
+                <w:rFonts w:ascii="Menlo" w:hAnsi="Menlo" w:cs="Menlo"/>
                 <w:color w:val="D4D4D4"/>
               </w:rPr>
             </w:pPr>
@@ -1568,7 +1568,7 @@
               <w:shd w:val="clear" w:color="auto" w:fill="1E1E1E"/>
               <w:spacing w:line="405" w:lineRule="atLeast"/>
               <w:rPr>
-                <w:rFonts w:ascii="Menlo" w:hAnsi="Menlo" w:cs="Menlo" w:hint="eastAsia"/>
+                <w:rFonts w:ascii="Menlo" w:hAnsi="Menlo" w:cs="Menlo"/>
                 <w:color w:val="D4D4D4"/>
               </w:rPr>
             </w:pPr>
@@ -1714,7 +1714,7 @@
               <w:shd w:val="clear" w:color="auto" w:fill="1E1E1E"/>
               <w:spacing w:line="405" w:lineRule="atLeast"/>
               <w:rPr>
-                <w:rFonts w:ascii="Menlo" w:hAnsi="Menlo" w:cs="Menlo" w:hint="eastAsia"/>
+                <w:rFonts w:ascii="Menlo" w:hAnsi="Menlo" w:cs="Menlo"/>
                 <w:color w:val="D4D4D4"/>
               </w:rPr>
             </w:pPr>
@@ -1732,7 +1732,7 @@
               <w:spacing w:line="405" w:lineRule="atLeast"/>
               <w:ind w:left="5520" w:hangingChars="2300" w:hanging="5520"/>
               <w:rPr>
-                <w:rFonts w:ascii="Menlo" w:hAnsi="Menlo" w:cs="Menlo" w:hint="eastAsia"/>
+                <w:rFonts w:ascii="Menlo" w:hAnsi="Menlo" w:cs="Menlo"/>
                 <w:color w:val="D4D4D4"/>
               </w:rPr>
             </w:pPr>
@@ -1847,7 +1847,7 @@
               <w:shd w:val="clear" w:color="auto" w:fill="1E1E1E"/>
               <w:spacing w:line="405" w:lineRule="atLeast"/>
               <w:rPr>
-                <w:rFonts w:ascii="Menlo" w:hAnsi="Menlo" w:cs="Menlo" w:hint="eastAsia"/>
+                <w:rFonts w:ascii="Menlo" w:hAnsi="Menlo" w:cs="Menlo"/>
                 <w:color w:val="D4D4D4"/>
               </w:rPr>
             </w:pPr>
@@ -1979,7 +1979,7 @@
               <w:shd w:val="clear" w:color="auto" w:fill="1E1E1E"/>
               <w:spacing w:line="405" w:lineRule="atLeast"/>
               <w:rPr>
-                <w:rFonts w:ascii="Menlo" w:hAnsi="Menlo" w:cs="Menlo" w:hint="eastAsia"/>
+                <w:rFonts w:ascii="Menlo" w:hAnsi="Menlo" w:cs="Menlo"/>
                 <w:color w:val="D4D4D4"/>
               </w:rPr>
             </w:pPr>
@@ -2101,7 +2101,7 @@
               <w:shd w:val="clear" w:color="auto" w:fill="1E1E1E"/>
               <w:spacing w:line="405" w:lineRule="atLeast"/>
               <w:rPr>
-                <w:rFonts w:ascii="Menlo" w:hAnsi="Menlo" w:cs="Menlo" w:hint="eastAsia"/>
+                <w:rFonts w:ascii="Menlo" w:hAnsi="Menlo" w:cs="Menlo"/>
                 <w:color w:val="D4D4D4"/>
               </w:rPr>
             </w:pPr>
@@ -2203,7 +2203,7 @@
               <w:shd w:val="clear" w:color="auto" w:fill="1E1E1E"/>
               <w:spacing w:line="405" w:lineRule="atLeast"/>
               <w:rPr>
-                <w:rFonts w:ascii="Menlo" w:hAnsi="Menlo" w:cs="Menlo" w:hint="eastAsia"/>
+                <w:rFonts w:ascii="Menlo" w:hAnsi="Menlo" w:cs="Menlo"/>
                 <w:color w:val="D4D4D4"/>
               </w:rPr>
             </w:pPr>
@@ -2221,7 +2221,7 @@
                 <w:tab w:val="left" w:pos="733"/>
               </w:tabs>
               <w:rPr>
-                <w:rFonts w:ascii="돋움체" w:eastAsia="돋움체" w:cs="돋움체" w:hint="eastAsia"/>
+                <w:rFonts w:ascii="돋움체" w:eastAsia="돋움체" w:cs="돋움체"/>
                 <w:color w:val="808080"/>
               </w:rPr>
             </w:pPr>
@@ -2658,7 +2658,7 @@
               <w:shd w:val="clear" w:color="auto" w:fill="1E1E1E"/>
               <w:spacing w:line="405" w:lineRule="atLeast"/>
               <w:rPr>
-                <w:rFonts w:ascii="Menlo" w:hAnsi="Menlo" w:cs="Menlo" w:hint="eastAsia"/>
+                <w:rFonts w:ascii="Menlo" w:hAnsi="Menlo" w:cs="Menlo"/>
                 <w:color w:val="D4D4D4"/>
               </w:rPr>
             </w:pPr>
@@ -2761,7 +2761,7 @@
               <w:shd w:val="clear" w:color="auto" w:fill="1E1E1E"/>
               <w:spacing w:line="405" w:lineRule="atLeast"/>
               <w:rPr>
-                <w:rFonts w:ascii="Menlo" w:hAnsi="Menlo" w:cs="Menlo" w:hint="eastAsia"/>
+                <w:rFonts w:ascii="Menlo" w:hAnsi="Menlo" w:cs="Menlo"/>
                 <w:color w:val="D4D4D4"/>
               </w:rPr>
             </w:pPr>
@@ -2897,7 +2897,7 @@
               <w:shd w:val="clear" w:color="auto" w:fill="1E1E1E"/>
               <w:spacing w:line="405" w:lineRule="atLeast"/>
               <w:rPr>
-                <w:rFonts w:ascii="Menlo" w:hAnsi="Menlo" w:cs="Menlo" w:hint="eastAsia"/>
+                <w:rFonts w:ascii="Menlo" w:hAnsi="Menlo" w:cs="Menlo"/>
                 <w:color w:val="D4D4D4"/>
               </w:rPr>
             </w:pPr>
@@ -2993,7 +2993,7 @@
               <w:shd w:val="clear" w:color="auto" w:fill="1E1E1E"/>
               <w:spacing w:line="405" w:lineRule="atLeast"/>
               <w:rPr>
-                <w:rFonts w:ascii="Menlo" w:hAnsi="Menlo" w:cs="Menlo" w:hint="eastAsia"/>
+                <w:rFonts w:ascii="Menlo" w:hAnsi="Menlo" w:cs="Menlo"/>
                 <w:color w:val="D4D4D4"/>
               </w:rPr>
             </w:pPr>
@@ -3167,7 +3167,7 @@
               <w:shd w:val="clear" w:color="auto" w:fill="1E1E1E"/>
               <w:spacing w:line="405" w:lineRule="atLeast"/>
               <w:rPr>
-                <w:rFonts w:ascii="Menlo" w:hAnsi="Menlo" w:cs="Menlo" w:hint="eastAsia"/>
+                <w:rFonts w:ascii="Menlo" w:hAnsi="Menlo" w:cs="Menlo"/>
                 <w:color w:val="D4D4D4"/>
               </w:rPr>
             </w:pPr>
@@ -3358,58 +3358,44 @@
                 <w:rFonts w:ascii="Menlo" w:hAnsi="Menlo" w:cs="Menlo"/>
                 <w:color w:val="B5CEA8"/>
               </w:rPr>
-              <w:t>)</w:t>
+              <w:t xml:space="preserve">) &amp;&amp; </w:t>
+            </w:r>
+            <w:r>
+              <w:rPr>
+                <w:rFonts w:ascii="Menlo" w:hAnsi="Menlo" w:cs="Menlo"/>
+                <w:color w:val="D4D4D4"/>
+              </w:rPr>
+              <w:t>flag == 1</w:t>
+            </w:r>
+            <w:r>
+              <w:rPr>
+                <w:rFonts w:ascii="Menlo" w:hAnsi="Menlo" w:cs="Menlo"/>
+                <w:color w:val="D4D4D4"/>
+              </w:rPr>
+              <w:t>){</w:t>
+            </w:r>
+          </w:p>
+          <w:p>
+            <w:pPr>
+              <w:shd w:val="clear" w:color="auto" w:fill="1E1E1E"/>
+              <w:spacing w:line="405" w:lineRule="atLeast"/>
+              <w:rPr>
+                <w:rFonts w:ascii="Menlo" w:hAnsi="Menlo" w:cs="Menlo"/>
+                <w:color w:val="D4D4D4"/>
+              </w:rPr>
+            </w:pPr>
+            <w:r>
+              <w:rPr>
+                <w:rFonts w:ascii="Menlo" w:hAnsi="Menlo" w:cs="Menlo"/>
+                <w:color w:val="D4D4D4"/>
+              </w:rPr>
+              <w:t>            PORTF = </w:t>
             </w:r>
             <w:r>
               <w:rPr>
                 <w:rFonts w:ascii="Menlo" w:hAnsi="Menlo" w:cs="Menlo"/>
                 <w:color w:val="B5CEA8"/>
               </w:rPr>
-              <w:t xml:space="preserve"> </w:t>
-            </w:r>
-            <w:r>
-              <w:rPr>
-                <w:rFonts w:ascii="Menlo" w:hAnsi="Menlo" w:cs="Menlo"/>
-                <w:color w:val="B5CEA8"/>
-              </w:rPr>
-              <w:t xml:space="preserve">&amp;&amp; </w:t>
-            </w:r>
-            <w:r>
-              <w:rPr>
-                <w:rFonts w:ascii="Menlo" w:hAnsi="Menlo" w:cs="Menlo"/>
-                <w:color w:val="D4D4D4"/>
-              </w:rPr>
-              <w:t>flag == 1</w:t>
-            </w:r>
-            <w:r>
-              <w:rPr>
-                <w:rFonts w:ascii="Menlo" w:hAnsi="Menlo" w:cs="Menlo"/>
-                <w:color w:val="D4D4D4"/>
-              </w:rPr>
-              <w:t>){</w:t>
-            </w:r>
-          </w:p>
-          <w:p>
-            <w:pPr>
-              <w:shd w:val="clear" w:color="auto" w:fill="1E1E1E"/>
-              <w:spacing w:line="405" w:lineRule="atLeast"/>
-              <w:rPr>
-                <w:rFonts w:ascii="Menlo" w:hAnsi="Menlo" w:cs="Menlo" w:hint="eastAsia"/>
-                <w:color w:val="D4D4D4"/>
-              </w:rPr>
-            </w:pPr>
-            <w:r>
-              <w:rPr>
-                <w:rFonts w:ascii="Menlo" w:hAnsi="Menlo" w:cs="Menlo"/>
-                <w:color w:val="D4D4D4"/>
-              </w:rPr>
-              <w:t>            PORTF = </w:t>
-            </w:r>
-            <w:r>
-              <w:rPr>
-                <w:rFonts w:ascii="Menlo" w:hAnsi="Menlo" w:cs="Menlo"/>
-                <w:color w:val="B5CEA8"/>
-              </w:rPr>
               <w:t>0x00</w:t>
             </w:r>
             <w:r>
@@ -3502,7 +3488,7 @@
               <w:shd w:val="clear" w:color="auto" w:fill="1E1E1E"/>
               <w:spacing w:line="405" w:lineRule="atLeast"/>
               <w:rPr>
-                <w:rFonts w:ascii="Menlo" w:hAnsi="Menlo" w:cs="Menlo" w:hint="eastAsia"/>
+                <w:rFonts w:ascii="Menlo" w:hAnsi="Menlo" w:cs="Menlo"/>
                 <w:color w:val="D4D4D4"/>
               </w:rPr>
             </w:pPr>
@@ -3564,7 +3550,7 @@
               <w:shd w:val="clear" w:color="auto" w:fill="1E1E1E"/>
               <w:spacing w:line="405" w:lineRule="atLeast"/>
               <w:rPr>
-                <w:rFonts w:ascii="Menlo" w:hAnsi="Menlo" w:cs="Menlo" w:hint="eastAsia"/>
+                <w:rFonts w:ascii="Menlo" w:hAnsi="Menlo" w:cs="Menlo"/>
                 <w:color w:val="D4D4D4"/>
               </w:rPr>
             </w:pPr>
@@ -3665,7 +3651,7 @@
               <w:shd w:val="clear" w:color="auto" w:fill="1E1E1E"/>
               <w:spacing w:line="405" w:lineRule="atLeast"/>
               <w:rPr>
-                <w:rFonts w:ascii="Menlo" w:hAnsi="Menlo" w:cs="Menlo" w:hint="eastAsia"/>
+                <w:rFonts w:ascii="Menlo" w:hAnsi="Menlo" w:cs="Menlo"/>
                 <w:color w:val="D4D4D4"/>
               </w:rPr>
             </w:pPr>
@@ -3683,7 +3669,7 @@
                 <w:tab w:val="left" w:pos="733"/>
               </w:tabs>
               <w:rPr>
-                <w:rFonts w:ascii="돋움체" w:eastAsia="돋움체" w:cs="돋움체" w:hint="eastAsia"/>
+                <w:rFonts w:ascii="돋움체" w:eastAsia="돋움체" w:cs="돋움체"/>
                 <w:color w:val="808080"/>
               </w:rPr>
             </w:pPr>
@@ -4106,7 +4092,7 @@
               <w:shd w:val="clear" w:color="auto" w:fill="1E1E1E"/>
               <w:spacing w:line="405" w:lineRule="atLeast"/>
               <w:rPr>
-                <w:rFonts w:ascii="Menlo" w:hAnsi="Menlo" w:cs="Menlo" w:hint="eastAsia"/>
+                <w:rFonts w:ascii="Menlo" w:hAnsi="Menlo" w:cs="Menlo"/>
                 <w:color w:val="D4D4D4"/>
               </w:rPr>
             </w:pPr>
@@ -4179,7 +4165,7 @@
               <w:shd w:val="clear" w:color="auto" w:fill="1E1E1E"/>
               <w:spacing w:line="405" w:lineRule="atLeast"/>
               <w:rPr>
-                <w:rFonts w:ascii="Menlo" w:hAnsi="Menlo" w:cs="Menlo" w:hint="eastAsia"/>
+                <w:rFonts w:ascii="Menlo" w:hAnsi="Menlo" w:cs="Menlo"/>
                 <w:color w:val="D4D4D4"/>
               </w:rPr>
             </w:pPr>
@@ -4545,7 +4531,7 @@
               <w:spacing w:line="405" w:lineRule="atLeast"/>
               <w:ind w:firstLineChars="950" w:firstLine="2280"/>
               <w:rPr>
-                <w:rFonts w:ascii="Menlo" w:hAnsi="Menlo" w:cs="Menlo" w:hint="eastAsia"/>
+                <w:rFonts w:ascii="Menlo" w:hAnsi="Menlo" w:cs="Menlo"/>
                 <w:color w:val="D4D4D4"/>
               </w:rPr>
             </w:pPr>
@@ -4656,7 +4642,7 @@
               <w:spacing w:line="405" w:lineRule="atLeast"/>
               <w:ind w:firstLineChars="950" w:firstLine="2280"/>
               <w:rPr>
-                <w:rFonts w:ascii="Menlo" w:hAnsi="Menlo" w:cs="Menlo" w:hint="eastAsia"/>
+                <w:rFonts w:ascii="Menlo" w:hAnsi="Menlo" w:cs="Menlo"/>
                 <w:color w:val="D4D4D4"/>
               </w:rPr>
             </w:pPr>
@@ -4900,7 +4886,7 @@
               <w:spacing w:line="405" w:lineRule="atLeast"/>
               <w:ind w:firstLineChars="950" w:firstLine="2280"/>
               <w:rPr>
-                <w:rFonts w:ascii="Menlo" w:hAnsi="Menlo" w:cs="Menlo" w:hint="eastAsia"/>
+                <w:rFonts w:ascii="Menlo" w:hAnsi="Menlo" w:cs="Menlo"/>
                 <w:color w:val="D4D4D4"/>
               </w:rPr>
             </w:pPr>
@@ -5011,7 +4997,7 @@
               <w:spacing w:line="405" w:lineRule="atLeast"/>
               <w:ind w:firstLineChars="950" w:firstLine="2280"/>
               <w:rPr>
-                <w:rFonts w:ascii="Menlo" w:hAnsi="Menlo" w:cs="Menlo" w:hint="eastAsia"/>
+                <w:rFonts w:ascii="Menlo" w:hAnsi="Menlo" w:cs="Menlo"/>
                 <w:color w:val="D4D4D4"/>
               </w:rPr>
             </w:pPr>
@@ -5255,7 +5241,7 @@
               <w:spacing w:line="405" w:lineRule="atLeast"/>
               <w:ind w:firstLineChars="950" w:firstLine="2280"/>
               <w:rPr>
-                <w:rFonts w:ascii="Menlo" w:hAnsi="Menlo" w:cs="Menlo" w:hint="eastAsia"/>
+                <w:rFonts w:ascii="Menlo" w:hAnsi="Menlo" w:cs="Menlo"/>
                 <w:color w:val="D4D4D4"/>
               </w:rPr>
             </w:pPr>
@@ -5367,7 +5353,7 @@
               <w:spacing w:line="405" w:lineRule="atLeast"/>
               <w:ind w:firstLineChars="950" w:firstLine="2280"/>
               <w:rPr>
-                <w:rFonts w:ascii="Menlo" w:hAnsi="Menlo" w:cs="Menlo" w:hint="eastAsia"/>
+                <w:rFonts w:ascii="Menlo" w:hAnsi="Menlo" w:cs="Menlo"/>
                 <w:color w:val="D4D4D4"/>
               </w:rPr>
             </w:pPr>
@@ -5611,7 +5597,7 @@
               <w:spacing w:line="405" w:lineRule="atLeast"/>
               <w:ind w:firstLineChars="950" w:firstLine="2280"/>
               <w:rPr>
-                <w:rFonts w:ascii="Menlo" w:hAnsi="Menlo" w:cs="Menlo" w:hint="eastAsia"/>
+                <w:rFonts w:ascii="Menlo" w:hAnsi="Menlo" w:cs="Menlo"/>
                 <w:color w:val="D4D4D4"/>
               </w:rPr>
             </w:pPr>
@@ -5722,7 +5708,7 @@
               <w:spacing w:line="405" w:lineRule="atLeast"/>
               <w:ind w:firstLineChars="950" w:firstLine="2280"/>
               <w:rPr>
-                <w:rFonts w:ascii="Menlo" w:hAnsi="Menlo" w:cs="Menlo" w:hint="eastAsia"/>
+                <w:rFonts w:ascii="Menlo" w:hAnsi="Menlo" w:cs="Menlo"/>
                 <w:color w:val="D4D4D4"/>
               </w:rPr>
             </w:pPr>
@@ -5835,7 +5821,7 @@
               <w:shd w:val="clear" w:color="auto" w:fill="1E1E1E"/>
               <w:spacing w:line="405" w:lineRule="atLeast"/>
               <w:rPr>
-                <w:rFonts w:ascii="Menlo" w:hAnsi="Menlo" w:cs="Menlo" w:hint="eastAsia"/>
+                <w:rFonts w:ascii="Menlo" w:hAnsi="Menlo" w:cs="Menlo"/>
                 <w:color w:val="D4D4D4"/>
               </w:rPr>
             </w:pPr>
@@ -6088,7 +6074,7 @@
               <w:spacing w:line="405" w:lineRule="atLeast"/>
               <w:ind w:firstLineChars="950" w:firstLine="2280"/>
               <w:rPr>
-                <w:rFonts w:ascii="Menlo" w:hAnsi="Menlo" w:cs="Menlo" w:hint="eastAsia"/>
+                <w:rFonts w:ascii="Menlo" w:hAnsi="Menlo" w:cs="Menlo"/>
                 <w:color w:val="D4D4D4"/>
               </w:rPr>
             </w:pPr>
@@ -6199,7 +6185,7 @@
               <w:spacing w:line="405" w:lineRule="atLeast"/>
               <w:ind w:firstLineChars="950" w:firstLine="2280"/>
               <w:rPr>
-                <w:rFonts w:ascii="Menlo" w:hAnsi="Menlo" w:cs="Menlo" w:hint="eastAsia"/>
+                <w:rFonts w:ascii="Menlo" w:hAnsi="Menlo" w:cs="Menlo"/>
                 <w:color w:val="D4D4D4"/>
               </w:rPr>
             </w:pPr>
@@ -6313,7 +6299,7 @@
               <w:spacing w:line="405" w:lineRule="atLeast"/>
               <w:ind w:firstLineChars="950" w:firstLine="2280"/>
               <w:rPr>
-                <w:rFonts w:ascii="Menlo" w:hAnsi="Menlo" w:cs="Menlo" w:hint="eastAsia"/>
+                <w:rFonts w:ascii="Menlo" w:hAnsi="Menlo" w:cs="Menlo"/>
                 <w:color w:val="D4D4D4"/>
               </w:rPr>
             </w:pPr>
@@ -6559,7 +6545,7 @@
               <w:spacing w:line="405" w:lineRule="atLeast"/>
               <w:ind w:firstLineChars="950" w:firstLine="2280"/>
               <w:rPr>
-                <w:rFonts w:ascii="Menlo" w:hAnsi="Menlo" w:cs="Menlo" w:hint="eastAsia"/>
+                <w:rFonts w:ascii="Menlo" w:hAnsi="Menlo" w:cs="Menlo"/>
                 <w:color w:val="D4D4D4"/>
               </w:rPr>
             </w:pPr>
@@ -6670,7 +6656,7 @@
               <w:spacing w:line="405" w:lineRule="atLeast"/>
               <w:ind w:firstLineChars="950" w:firstLine="2280"/>
               <w:rPr>
-                <w:rFonts w:ascii="Menlo" w:hAnsi="Menlo" w:cs="Menlo" w:hint="eastAsia"/>
+                <w:rFonts w:ascii="Menlo" w:hAnsi="Menlo" w:cs="Menlo"/>
                 <w:color w:val="D4D4D4"/>
               </w:rPr>
             </w:pPr>
@@ -6784,7 +6770,7 @@
               <w:spacing w:line="405" w:lineRule="atLeast"/>
               <w:ind w:firstLineChars="950" w:firstLine="2280"/>
               <w:rPr>
-                <w:rFonts w:ascii="Menlo" w:hAnsi="Menlo" w:cs="Menlo" w:hint="eastAsia"/>
+                <w:rFonts w:ascii="Menlo" w:hAnsi="Menlo" w:cs="Menlo"/>
                 <w:color w:val="D4D4D4"/>
               </w:rPr>
             </w:pPr>
@@ -7030,7 +7016,7 @@
               <w:spacing w:line="405" w:lineRule="atLeast"/>
               <w:ind w:firstLineChars="950" w:firstLine="2280"/>
               <w:rPr>
-                <w:rFonts w:ascii="Menlo" w:hAnsi="Menlo" w:cs="Menlo" w:hint="eastAsia"/>
+                <w:rFonts w:ascii="Menlo" w:hAnsi="Menlo" w:cs="Menlo"/>
                 <w:color w:val="D4D4D4"/>
               </w:rPr>
             </w:pPr>
@@ -7141,7 +7127,7 @@
               <w:spacing w:line="405" w:lineRule="atLeast"/>
               <w:ind w:firstLineChars="950" w:firstLine="2280"/>
               <w:rPr>
-                <w:rFonts w:ascii="Menlo" w:hAnsi="Menlo" w:cs="Menlo" w:hint="eastAsia"/>
+                <w:rFonts w:ascii="Menlo" w:hAnsi="Menlo" w:cs="Menlo"/>
                 <w:color w:val="D4D4D4"/>
               </w:rPr>
             </w:pPr>
@@ -7256,7 +7242,7 @@
               <w:spacing w:line="405" w:lineRule="atLeast"/>
               <w:ind w:firstLineChars="950" w:firstLine="2280"/>
               <w:rPr>
-                <w:rFonts w:ascii="Menlo" w:hAnsi="Menlo" w:cs="Menlo" w:hint="eastAsia"/>
+                <w:rFonts w:ascii="Menlo" w:hAnsi="Menlo" w:cs="Menlo"/>
                 <w:color w:val="D4D4D4"/>
               </w:rPr>
             </w:pPr>
@@ -7502,7 +7488,7 @@
               <w:spacing w:line="405" w:lineRule="atLeast"/>
               <w:ind w:firstLineChars="950" w:firstLine="2280"/>
               <w:rPr>
-                <w:rFonts w:ascii="Menlo" w:hAnsi="Menlo" w:cs="Menlo" w:hint="eastAsia"/>
+                <w:rFonts w:ascii="Menlo" w:hAnsi="Menlo" w:cs="Menlo"/>
                 <w:color w:val="D4D4D4"/>
               </w:rPr>
             </w:pPr>
@@ -7620,7 +7606,7 @@
               <w:spacing w:line="405" w:lineRule="atLeast"/>
               <w:ind w:firstLineChars="950" w:firstLine="2280"/>
               <w:rPr>
-                <w:rFonts w:ascii="Menlo" w:hAnsi="Menlo" w:cs="Menlo" w:hint="eastAsia"/>
+                <w:rFonts w:ascii="Menlo" w:hAnsi="Menlo" w:cs="Menlo"/>
                 <w:color w:val="D4D4D4"/>
               </w:rPr>
             </w:pPr>
@@ -7734,7 +7720,7 @@
               <w:spacing w:line="405" w:lineRule="atLeast"/>
               <w:ind w:firstLineChars="950" w:firstLine="2280"/>
               <w:rPr>
-                <w:rFonts w:ascii="Menlo" w:hAnsi="Menlo" w:cs="Menlo" w:hint="eastAsia"/>
+                <w:rFonts w:ascii="Menlo" w:hAnsi="Menlo" w:cs="Menlo"/>
                 <w:color w:val="D4D4D4"/>
               </w:rPr>
             </w:pPr>
@@ -7980,7 +7966,7 @@
               <w:spacing w:line="405" w:lineRule="atLeast"/>
               <w:ind w:firstLineChars="950" w:firstLine="2280"/>
               <w:rPr>
-                <w:rFonts w:ascii="Menlo" w:hAnsi="Menlo" w:cs="Menlo" w:hint="eastAsia"/>
+                <w:rFonts w:ascii="Menlo" w:hAnsi="Menlo" w:cs="Menlo"/>
                 <w:color w:val="D4D4D4"/>
               </w:rPr>
             </w:pPr>
@@ -8098,7 +8084,7 @@
               <w:spacing w:line="405" w:lineRule="atLeast"/>
               <w:ind w:firstLineChars="950" w:firstLine="2280"/>
               <w:rPr>
-                <w:rFonts w:ascii="Menlo" w:hAnsi="Menlo" w:cs="Menlo" w:hint="eastAsia"/>
+                <w:rFonts w:ascii="Menlo" w:hAnsi="Menlo" w:cs="Menlo"/>
                 <w:color w:val="D4D4D4"/>
               </w:rPr>
             </w:pPr>
@@ -8212,7 +8198,7 @@
               <w:spacing w:line="405" w:lineRule="atLeast"/>
               <w:ind w:firstLineChars="950" w:firstLine="2280"/>
               <w:rPr>
-                <w:rFonts w:ascii="Menlo" w:hAnsi="Menlo" w:cs="Menlo" w:hint="eastAsia"/>
+                <w:rFonts w:ascii="Menlo" w:hAnsi="Menlo" w:cs="Menlo"/>
                 <w:color w:val="D4D4D4"/>
               </w:rPr>
             </w:pPr>
@@ -8458,7 +8444,7 @@
               <w:spacing w:line="405" w:lineRule="atLeast"/>
               <w:ind w:firstLineChars="950" w:firstLine="2280"/>
               <w:rPr>
-                <w:rFonts w:ascii="Menlo" w:hAnsi="Menlo" w:cs="Menlo" w:hint="eastAsia"/>
+                <w:rFonts w:ascii="Menlo" w:hAnsi="Menlo" w:cs="Menlo"/>
                 <w:color w:val="D4D4D4"/>
               </w:rPr>
             </w:pPr>
@@ -8576,7 +8562,7 @@
               <w:spacing w:line="405" w:lineRule="atLeast"/>
               <w:ind w:firstLineChars="950" w:firstLine="2280"/>
               <w:rPr>
-                <w:rFonts w:ascii="Menlo" w:hAnsi="Menlo" w:cs="Menlo" w:hint="eastAsia"/>
+                <w:rFonts w:ascii="Menlo" w:hAnsi="Menlo" w:cs="Menlo"/>
                 <w:color w:val="D4D4D4"/>
               </w:rPr>
             </w:pPr>
@@ -8936,7 +8922,7 @@
               <w:spacing w:line="405" w:lineRule="atLeast"/>
               <w:ind w:firstLineChars="950" w:firstLine="2280"/>
               <w:rPr>
-                <w:rFonts w:ascii="Menlo" w:hAnsi="Menlo" w:cs="Menlo" w:hint="eastAsia"/>
+                <w:rFonts w:ascii="Menlo" w:hAnsi="Menlo" w:cs="Menlo"/>
                 <w:color w:val="D4D4D4"/>
               </w:rPr>
             </w:pPr>
@@ -9047,7 +9033,7 @@
               <w:spacing w:line="405" w:lineRule="atLeast"/>
               <w:ind w:firstLineChars="950" w:firstLine="2280"/>
               <w:rPr>
-                <w:rFonts w:ascii="Menlo" w:hAnsi="Menlo" w:cs="Menlo" w:hint="eastAsia"/>
+                <w:rFonts w:ascii="Menlo" w:hAnsi="Menlo" w:cs="Menlo"/>
                 <w:color w:val="D4D4D4"/>
               </w:rPr>
             </w:pPr>
@@ -9408,7 +9394,7 @@
               <w:spacing w:line="405" w:lineRule="atLeast"/>
               <w:ind w:firstLineChars="950" w:firstLine="2280"/>
               <w:rPr>
-                <w:rFonts w:ascii="Menlo" w:hAnsi="Menlo" w:cs="Menlo" w:hint="eastAsia"/>
+                <w:rFonts w:ascii="Menlo" w:hAnsi="Menlo" w:cs="Menlo"/>
                 <w:color w:val="D4D4D4"/>
               </w:rPr>
             </w:pPr>
@@ -9519,7 +9505,7 @@
               <w:spacing w:line="405" w:lineRule="atLeast"/>
               <w:ind w:firstLineChars="950" w:firstLine="2280"/>
               <w:rPr>
-                <w:rFonts w:ascii="Menlo" w:hAnsi="Menlo" w:cs="Menlo" w:hint="eastAsia"/>
+                <w:rFonts w:ascii="Menlo" w:hAnsi="Menlo" w:cs="Menlo"/>
                 <w:color w:val="D4D4D4"/>
               </w:rPr>
             </w:pPr>
@@ -9633,7 +9619,7 @@
               <w:spacing w:line="405" w:lineRule="atLeast"/>
               <w:ind w:firstLineChars="950" w:firstLine="2280"/>
               <w:rPr>
-                <w:rFonts w:ascii="Menlo" w:hAnsi="Menlo" w:cs="Menlo" w:hint="eastAsia"/>
+                <w:rFonts w:ascii="Menlo" w:hAnsi="Menlo" w:cs="Menlo"/>
                 <w:color w:val="D4D4D4"/>
               </w:rPr>
             </w:pPr>
@@ -9879,7 +9865,7 @@
               <w:spacing w:line="405" w:lineRule="atLeast"/>
               <w:ind w:firstLineChars="950" w:firstLine="2280"/>
               <w:rPr>
-                <w:rFonts w:ascii="Menlo" w:hAnsi="Menlo" w:cs="Menlo" w:hint="eastAsia"/>
+                <w:rFonts w:ascii="Menlo" w:hAnsi="Menlo" w:cs="Menlo"/>
                 <w:color w:val="D4D4D4"/>
               </w:rPr>
             </w:pPr>
@@ -9926,7 +9912,7 @@
               <w:shd w:val="clear" w:color="auto" w:fill="1E1E1E"/>
               <w:spacing w:line="405" w:lineRule="atLeast"/>
               <w:rPr>
-                <w:rFonts w:ascii="Menlo" w:hAnsi="Menlo" w:cs="Menlo" w:hint="eastAsia"/>
+                <w:rFonts w:ascii="Menlo" w:hAnsi="Menlo" w:cs="Menlo"/>
                 <w:color w:val="D4D4D4"/>
               </w:rPr>
             </w:pPr>
@@ -9990,7 +9976,7 @@
               <w:spacing w:line="405" w:lineRule="atLeast"/>
               <w:ind w:firstLineChars="950" w:firstLine="2280"/>
               <w:rPr>
-                <w:rFonts w:ascii="Menlo" w:hAnsi="Menlo" w:cs="Menlo" w:hint="eastAsia"/>
+                <w:rFonts w:ascii="Menlo" w:hAnsi="Menlo" w:cs="Menlo"/>
                 <w:color w:val="D4D4D4"/>
               </w:rPr>
             </w:pPr>
@@ -10350,7 +10336,7 @@
               <w:spacing w:line="405" w:lineRule="atLeast"/>
               <w:ind w:firstLineChars="950" w:firstLine="2280"/>
               <w:rPr>
-                <w:rFonts w:ascii="Menlo" w:hAnsi="Menlo" w:cs="Menlo" w:hint="eastAsia"/>
+                <w:rFonts w:ascii="Menlo" w:hAnsi="Menlo" w:cs="Menlo"/>
                 <w:color w:val="D4D4D4"/>
               </w:rPr>
             </w:pPr>
@@ -10397,7 +10383,7 @@
               <w:shd w:val="clear" w:color="auto" w:fill="1E1E1E"/>
               <w:spacing w:line="405" w:lineRule="atLeast"/>
               <w:rPr>
-                <w:rFonts w:ascii="Menlo" w:hAnsi="Menlo" w:cs="Menlo" w:hint="eastAsia"/>
+                <w:rFonts w:ascii="Menlo" w:hAnsi="Menlo" w:cs="Menlo"/>
                 <w:color w:val="D4D4D4"/>
               </w:rPr>
             </w:pPr>
@@ -10461,7 +10447,7 @@
               <w:spacing w:line="405" w:lineRule="atLeast"/>
               <w:ind w:firstLineChars="950" w:firstLine="2280"/>
               <w:rPr>
-                <w:rFonts w:ascii="Menlo" w:hAnsi="Menlo" w:cs="Menlo" w:hint="eastAsia"/>
+                <w:rFonts w:ascii="Menlo" w:hAnsi="Menlo" w:cs="Menlo"/>
                 <w:color w:val="D4D4D4"/>
               </w:rPr>
             </w:pPr>
@@ -10575,7 +10561,7 @@
               <w:spacing w:line="405" w:lineRule="atLeast"/>
               <w:ind w:firstLineChars="950" w:firstLine="2280"/>
               <w:rPr>
-                <w:rFonts w:ascii="Menlo" w:hAnsi="Menlo" w:cs="Menlo" w:hint="eastAsia"/>
+                <w:rFonts w:ascii="Menlo" w:hAnsi="Menlo" w:cs="Menlo"/>
                 <w:color w:val="D4D4D4"/>
               </w:rPr>
             </w:pPr>
@@ -10864,7 +10850,7 @@
               <w:shd w:val="clear" w:color="auto" w:fill="1E1E1E"/>
               <w:spacing w:line="405" w:lineRule="atLeast"/>
               <w:rPr>
-                <w:rFonts w:ascii="Menlo" w:hAnsi="Menlo" w:cs="Menlo" w:hint="eastAsia"/>
+                <w:rFonts w:ascii="Menlo" w:hAnsi="Menlo" w:cs="Menlo"/>
                 <w:color w:val="D4D4D4"/>
               </w:rPr>
             </w:pPr>
@@ -10882,7 +10868,7 @@
                 <w:tab w:val="left" w:pos="733"/>
               </w:tabs>
               <w:rPr>
-                <w:rFonts w:ascii="돋움체" w:eastAsia="돋움체" w:cs="돋움체" w:hint="eastAsia"/>
+                <w:rFonts w:ascii="돋움체" w:eastAsia="돋움체" w:cs="돋움체"/>
                 <w:color w:val="808080"/>
               </w:rPr>
             </w:pPr>
@@ -11896,7 +11882,28 @@
                 <w:rFonts w:ascii="Menlo" w:hAnsi="Menlo" w:cs="Menlo"/>
                 <w:color w:val="D4D4D4"/>
               </w:rPr>
-              <w:t>(position==</w:t>
+              <w:t>(</w:t>
+            </w:r>
+            <w:r>
+              <w:rPr>
+                <w:rFonts w:ascii="Menlo" w:hAnsi="Menlo" w:cs="Menlo" w:hint="eastAsia"/>
+                <w:color w:val="D4D4D4"/>
+              </w:rPr>
+              <w:t>d</w:t>
+            </w:r>
+            <w:r>
+              <w:rPr>
+                <w:rFonts w:ascii="Menlo" w:hAnsi="Menlo" w:cs="Menlo"/>
+                <w:color w:val="D4D4D4"/>
+              </w:rPr>
+              <w:t>irection</w:t>
+            </w:r>
+            <w:r>
+              <w:rPr>
+                <w:rFonts w:ascii="Menlo" w:hAnsi="Menlo" w:cs="Menlo"/>
+                <w:color w:val="D4D4D4"/>
+              </w:rPr>
+              <w:t>==</w:t>
             </w:r>
             <w:proofErr w:type="gramStart"/>
             <w:r>
@@ -12487,7 +12494,21 @@
                 <w:rFonts w:ascii="Menlo" w:hAnsi="Menlo" w:cs="Menlo"/>
                 <w:color w:val="D4D4D4"/>
               </w:rPr>
-              <w:t>(position==</w:t>
+              <w:t>(</w:t>
+            </w:r>
+            <w:r>
+              <w:rPr>
+                <w:rFonts w:ascii="Menlo" w:hAnsi="Menlo" w:cs="Menlo"/>
+                <w:color w:val="D4D4D4"/>
+              </w:rPr>
+              <w:t>direction</w:t>
+            </w:r>
+            <w:r>
+              <w:rPr>
+                <w:rFonts w:ascii="Menlo" w:hAnsi="Menlo" w:cs="Menlo"/>
+                <w:color w:val="D4D4D4"/>
+              </w:rPr>
+              <w:t>==</w:t>
             </w:r>
             <w:proofErr w:type="gramStart"/>
             <w:r>
@@ -12708,6 +12729,8 @@
               </w:rPr>
               <w:t>;</w:t>
             </w:r>
+            <w:bookmarkStart w:id="0" w:name="_GoBack"/>
+            <w:bookmarkEnd w:id="0"/>
           </w:p>
           <w:p>
             <w:pPr>
@@ -13267,7 +13290,7 @@
                 <w:tab w:val="left" w:pos="733"/>
               </w:tabs>
               <w:rPr>
-                <w:rFonts w:ascii="돋움체" w:eastAsia="돋움체" w:cs="돋움체" w:hint="eastAsia"/>
+                <w:rFonts w:ascii="돋움체" w:eastAsia="돋움체" w:cs="돋움체"/>
                 <w:color w:val="808080"/>
               </w:rPr>
             </w:pPr>
@@ -13431,11 +13454,6 @@
       </w:r>
     </w:p>
     <w:p>
-      <w:pPr>
-        <w:rPr>
-          <w:rFonts w:hint="eastAsia"/>
-        </w:rPr>
-      </w:pPr>
       <w:r>
         <w:t>2</w:t>
       </w:r>
@@ -13599,15 +13617,21 @@
         <w:rPr>
           <w:rFonts w:hint="eastAsia"/>
         </w:rPr>
-        <w:t xml:space="preserve"> 임해야겠</w:t>
+        <w:t xml:space="preserve"> </w:t>
       </w:r>
-      <w:bookmarkStart w:id="0" w:name="_GoBack"/>
-      <w:bookmarkEnd w:id="0"/>
+      <w:proofErr w:type="spellStart"/>
       <w:r>
         <w:rPr>
           <w:rFonts w:hint="eastAsia"/>
         </w:rPr>
-        <w:t>다.</w:t>
+        <w:t>임해야겠다</w:t>
+      </w:r>
+      <w:proofErr w:type="spellEnd"/>
+      <w:r>
+        <w:rPr>
+          <w:rFonts w:hint="eastAsia"/>
+        </w:rPr>
+        <w:t>.</w:t>
       </w:r>
     </w:p>
     <w:sectPr>
